--- a/Multi Tetris/Requirements(Rus).docx
+++ b/Multi Tetris/Requirements(Rus).docx
@@ -17,86 +17,222 @@
           <w:b/>
           <w:sz w:val="28"/>
           <w:szCs w:val="28"/>
+        </w:rPr>
+        <w:t xml:space="preserve">1 </w:t>
+      </w:r>
+      <w:r>
+        <w:rPr>
+          <w:rFonts w:ascii="Times New Roman" w:hAnsi="Times New Roman" w:cs="Times New Roman"/>
+          <w:b/>
+          <w:sz w:val="28"/>
+          <w:szCs w:val="28"/>
+        </w:rPr>
+        <w:t>ВВЕДЕНИЕ</w:t>
+      </w:r>
+    </w:p>
+    <w:p>
+      <w:pPr>
+        <w:rPr>
+          <w:rFonts w:ascii="Times New Roman" w:hAnsi="Times New Roman" w:cs="Times New Roman"/>
+          <w:sz w:val="28"/>
+          <w:szCs w:val="28"/>
+        </w:rPr>
+      </w:pPr>
+      <w:r>
+        <w:rPr>
+          <w:rFonts w:ascii="Times New Roman" w:hAnsi="Times New Roman" w:cs="Times New Roman"/>
+          <w:sz w:val="28"/>
+          <w:szCs w:val="28"/>
+        </w:rPr>
+        <w:tab/>
+        <w:t xml:space="preserve">Проект будет представлять с собой игру Тетрис. Кроме одиночного режима, в игре будет и 2 многопользовательских. </w:t>
+      </w:r>
+    </w:p>
+    <w:p>
+      <w:pPr>
+        <w:ind w:firstLine="708"/>
+        <w:rPr>
+          <w:rFonts w:ascii="Times New Roman" w:hAnsi="Times New Roman" w:cs="Times New Roman"/>
+          <w:sz w:val="28"/>
+          <w:szCs w:val="28"/>
+          <w:shd w:val="clear" w:color="auto" w:fill="FFFFFF"/>
+        </w:rPr>
+      </w:pPr>
+      <w:r>
+        <w:rPr>
+          <w:rFonts w:ascii="Times New Roman" w:eastAsia="Times New Roman" w:hAnsi="Times New Roman" w:cs="Times New Roman"/>
+          <w:sz w:val="28"/>
+          <w:szCs w:val="28"/>
+          <w:lang w:eastAsia="ru-RU"/>
+        </w:rPr>
+        <w:t>Суть игры:</w:t>
+      </w:r>
+      <w:r>
+        <w:rPr>
+          <w:rFonts w:ascii="Times New Roman" w:eastAsia="Times New Roman" w:hAnsi="Times New Roman" w:cs="Times New Roman"/>
+          <w:sz w:val="28"/>
+          <w:szCs w:val="28"/>
+          <w:lang w:eastAsia="ru-RU"/>
+        </w:rPr>
+        <w:t xml:space="preserve"> </w:t>
+      </w:r>
+      <w:r>
+        <w:rPr>
+          <w:rFonts w:ascii="Times New Roman" w:eastAsia="Times New Roman" w:hAnsi="Times New Roman" w:cs="Times New Roman"/>
+          <w:sz w:val="28"/>
+          <w:szCs w:val="28"/>
+          <w:lang w:val="en-US" w:eastAsia="ru-RU"/>
+        </w:rPr>
+        <w:t>c</w:t>
+      </w:r>
+      <w:proofErr w:type="spellStart"/>
+      <w:r>
+        <w:rPr>
+          <w:rFonts w:ascii="Times New Roman" w:hAnsi="Times New Roman" w:cs="Times New Roman"/>
+          <w:sz w:val="28"/>
+          <w:szCs w:val="28"/>
+          <w:shd w:val="clear" w:color="auto" w:fill="FFFFFF"/>
+        </w:rPr>
+        <w:t>лучайные</w:t>
+      </w:r>
+      <w:proofErr w:type="spellEnd"/>
+      <w:r>
+        <w:rPr>
+          <w:rFonts w:ascii="Times New Roman" w:hAnsi="Times New Roman" w:cs="Times New Roman"/>
+          <w:sz w:val="28"/>
+          <w:szCs w:val="28"/>
+          <w:shd w:val="clear" w:color="auto" w:fill="FFFFFF"/>
+        </w:rPr>
+        <w:t xml:space="preserve"> фигурки </w:t>
+      </w:r>
+      <w:proofErr w:type="spellStart"/>
+      <w:r>
+        <w:rPr>
+          <w:rFonts w:ascii="Times New Roman" w:hAnsi="Times New Roman" w:cs="Times New Roman"/>
+          <w:sz w:val="28"/>
+          <w:szCs w:val="28"/>
+          <w:shd w:val="clear" w:color="auto" w:fill="FFFFFF"/>
+        </w:rPr>
+        <w:t>тетрамино</w:t>
+      </w:r>
+      <w:proofErr w:type="spellEnd"/>
+      <w:r>
+        <w:rPr>
+          <w:rFonts w:ascii="Times New Roman" w:hAnsi="Times New Roman" w:cs="Times New Roman"/>
+          <w:sz w:val="28"/>
+          <w:szCs w:val="28"/>
+          <w:shd w:val="clear" w:color="auto" w:fill="FFFFFF"/>
+        </w:rPr>
+        <w:t xml:space="preserve"> падают сверху в прямоугольный стакан шириной 10 и высотой 20 клеток. В полёте игрок может поворачивать фигурку на 90° и двигать её по горизонтали. Также можно «сбрасывать» фигурку, то есть ускорять её падение, когда уже решено, куда фигурка должна упасть. Фигурка летит до тех пор, пока не наткнётся на другую фигурку либо на дно стакана. Если при этом заполнился горизонтальный ряд из 10 клеток, он пропадает и всё, что выше него, опускается на одну клетку. Игра заканчивается, когда новая фигурка не может поместиться в стакан. Игрок получает очки за каждый заполненный ряд, поэтому его задача — заполнять ряды, не заполняя сам стакан (по вертикали) как можно дольше, чтобы таким образом получить как можно больше очков.</w:t>
+      </w:r>
+    </w:p>
+    <w:p>
+      <w:pPr>
+        <w:ind w:firstLine="708"/>
+        <w:rPr>
+          <w:rFonts w:ascii="Times New Roman" w:hAnsi="Times New Roman" w:cs="Times New Roman"/>
+          <w:sz w:val="28"/>
+          <w:szCs w:val="28"/>
+        </w:rPr>
+      </w:pPr>
+      <w:r>
+        <w:rPr>
+          <w:rFonts w:ascii="Times New Roman" w:hAnsi="Times New Roman" w:cs="Times New Roman"/>
+          <w:sz w:val="28"/>
+          <w:szCs w:val="28"/>
+        </w:rPr>
+        <w:t xml:space="preserve">В </w:t>
+      </w:r>
+      <w:r>
+        <w:rPr>
+          <w:rFonts w:ascii="Times New Roman" w:hAnsi="Times New Roman" w:cs="Times New Roman"/>
+          <w:sz w:val="28"/>
+          <w:szCs w:val="28"/>
+        </w:rPr>
+        <w:t xml:space="preserve">многопользовательской игре в </w:t>
+      </w:r>
+      <w:bookmarkStart w:id="0" w:name="_GoBack"/>
+      <w:bookmarkEnd w:id="0"/>
+      <w:r>
+        <w:rPr>
+          <w:rFonts w:ascii="Times New Roman" w:hAnsi="Times New Roman" w:cs="Times New Roman"/>
+          <w:sz w:val="28"/>
+          <w:szCs w:val="28"/>
+        </w:rPr>
+        <w:t>одном</w:t>
+      </w:r>
+      <w:r>
+        <w:rPr>
+          <w:rFonts w:ascii="Times New Roman" w:hAnsi="Times New Roman" w:cs="Times New Roman"/>
+          <w:sz w:val="28"/>
+          <w:szCs w:val="28"/>
+        </w:rPr>
+        <w:t xml:space="preserve"> режиме </w:t>
+      </w:r>
+      <w:r>
+        <w:rPr>
+          <w:rFonts w:ascii="Times New Roman" w:hAnsi="Times New Roman" w:cs="Times New Roman"/>
+          <w:sz w:val="28"/>
+          <w:szCs w:val="28"/>
+        </w:rPr>
+        <w:t xml:space="preserve"> для победы необходимо набрать </w:t>
+      </w:r>
+      <w:r>
+        <w:rPr>
+          <w:rFonts w:ascii="Times New Roman" w:hAnsi="Times New Roman" w:cs="Times New Roman"/>
+          <w:sz w:val="28"/>
+          <w:szCs w:val="28"/>
+        </w:rPr>
+        <w:t>больше очков, чем соперник. В</w:t>
+      </w:r>
+      <w:r>
+        <w:rPr>
+          <w:rFonts w:ascii="Times New Roman" w:hAnsi="Times New Roman" w:cs="Times New Roman"/>
+          <w:sz w:val="28"/>
+          <w:szCs w:val="28"/>
+        </w:rPr>
+        <w:t xml:space="preserve"> другом – заполнить </w:t>
+      </w:r>
+      <w:r>
+        <w:rPr>
+          <w:rFonts w:ascii="Times New Roman" w:hAnsi="Times New Roman" w:cs="Times New Roman"/>
+          <w:sz w:val="28"/>
+          <w:szCs w:val="28"/>
+        </w:rPr>
+        <w:t>“</w:t>
+      </w:r>
+      <w:r>
+        <w:rPr>
+          <w:rFonts w:ascii="Times New Roman" w:hAnsi="Times New Roman" w:cs="Times New Roman"/>
+          <w:sz w:val="28"/>
+          <w:szCs w:val="28"/>
+        </w:rPr>
+        <w:t>стакан</w:t>
+      </w:r>
+      <w:r>
+        <w:rPr>
+          <w:rFonts w:ascii="Times New Roman" w:hAnsi="Times New Roman" w:cs="Times New Roman"/>
+          <w:sz w:val="28"/>
+          <w:szCs w:val="28"/>
+        </w:rPr>
+        <w:t>”</w:t>
+      </w:r>
+      <w:r>
+        <w:rPr>
+          <w:rFonts w:ascii="Times New Roman" w:hAnsi="Times New Roman" w:cs="Times New Roman"/>
+          <w:sz w:val="28"/>
+          <w:szCs w:val="28"/>
+        </w:rPr>
+        <w:t xml:space="preserve"> не раньше соперника, то есть кто первый заполнил, тот проиграл. Горизонтальный ряд, который полностью заполняется, удалятся не будет. Для обоих режимов у каждого игрока будут формироваться одинаковые фигурки. Название проекта – </w:t>
+      </w:r>
+      <w:proofErr w:type="spellStart"/>
+      <w:r>
+        <w:rPr>
+          <w:rFonts w:ascii="Times New Roman" w:hAnsi="Times New Roman" w:cs="Times New Roman"/>
+          <w:sz w:val="28"/>
+          <w:szCs w:val="28"/>
           <w:lang w:val="en-US"/>
         </w:rPr>
-        <w:t xml:space="preserve">1 </w:t>
-      </w:r>
-      <w:r>
-        <w:rPr>
-          <w:rFonts w:ascii="Times New Roman" w:hAnsi="Times New Roman" w:cs="Times New Roman"/>
-          <w:b/>
-          <w:sz w:val="28"/>
-          <w:szCs w:val="28"/>
-        </w:rPr>
-        <w:t>ВВЕДЕНИЕ</w:t>
-      </w:r>
-    </w:p>
-    <w:p>
-      <w:pPr>
-        <w:rPr>
-          <w:rFonts w:ascii="Times New Roman" w:hAnsi="Times New Roman" w:cs="Times New Roman"/>
-          <w:sz w:val="28"/>
-          <w:szCs w:val="28"/>
-          <w:lang w:val="en-US"/>
-        </w:rPr>
-      </w:pPr>
-      <w:r>
-        <w:rPr>
-          <w:rFonts w:ascii="Times New Roman" w:hAnsi="Times New Roman" w:cs="Times New Roman"/>
-          <w:sz w:val="28"/>
-          <w:szCs w:val="28"/>
-        </w:rPr>
-        <w:tab/>
-        <w:t xml:space="preserve">Проект будет представлять с собой игру Тетрис. Кроме одиночного режима, в игре будет и 2 многопользовательских. В одном для победы необходимо набрать наибольшее количество очков, в другом – заполнить </w:t>
-      </w:r>
-      <w:r>
-        <w:rPr>
-          <w:rFonts w:ascii="Times New Roman" w:hAnsi="Times New Roman" w:cs="Times New Roman"/>
-          <w:sz w:val="28"/>
-          <w:szCs w:val="28"/>
-        </w:rPr>
-        <w:t>“</w:t>
-      </w:r>
-      <w:r>
-        <w:rPr>
-          <w:rFonts w:ascii="Times New Roman" w:hAnsi="Times New Roman" w:cs="Times New Roman"/>
-          <w:sz w:val="28"/>
-          <w:szCs w:val="28"/>
-        </w:rPr>
-        <w:t>стакан</w:t>
-      </w:r>
-      <w:r>
-        <w:rPr>
-          <w:rFonts w:ascii="Times New Roman" w:hAnsi="Times New Roman" w:cs="Times New Roman"/>
-          <w:sz w:val="28"/>
-          <w:szCs w:val="28"/>
-        </w:rPr>
-        <w:t>”</w:t>
-      </w:r>
-      <w:r>
-        <w:rPr>
-          <w:rFonts w:ascii="Times New Roman" w:hAnsi="Times New Roman" w:cs="Times New Roman"/>
-          <w:sz w:val="28"/>
-          <w:szCs w:val="28"/>
-        </w:rPr>
-        <w:t xml:space="preserve"> не раньше соперника, то есть кто первый </w:t>
-      </w:r>
-      <w:r>
-        <w:rPr>
-          <w:rFonts w:ascii="Times New Roman" w:hAnsi="Times New Roman" w:cs="Times New Roman"/>
-          <w:sz w:val="28"/>
-          <w:szCs w:val="28"/>
-        </w:rPr>
-        <w:t xml:space="preserve">заполнил, тот проиграл. Горизонтальный ряд, который полностью заполняется, удалятся не будет. Для обоих режимов у каждого игрока будут формироваться одинаковые фигурки. Также в игре будет вестись статистика. Название проекта – </w:t>
-      </w:r>
-      <w:proofErr w:type="spellStart"/>
-      <w:r>
-        <w:rPr>
-          <w:rFonts w:ascii="Times New Roman" w:hAnsi="Times New Roman" w:cs="Times New Roman"/>
-          <w:sz w:val="28"/>
-          <w:szCs w:val="28"/>
-          <w:lang w:val="en-US"/>
-        </w:rPr>
         <w:t>MultiTetris</w:t>
       </w:r>
       <w:proofErr w:type="spellEnd"/>
@@ -105,7 +241,6 @@
           <w:rFonts w:ascii="Times New Roman" w:hAnsi="Times New Roman" w:cs="Times New Roman"/>
           <w:sz w:val="28"/>
           <w:szCs w:val="28"/>
-          <w:lang w:val="en-US"/>
         </w:rPr>
         <w:t>.</w:t>
       </w:r>
@@ -116,217 +251,114 @@
           <w:rFonts w:ascii="Times New Roman" w:hAnsi="Times New Roman" w:cs="Times New Roman"/>
           <w:sz w:val="28"/>
           <w:szCs w:val="28"/>
-          <w:lang w:val="en-US"/>
-        </w:rPr>
-      </w:pPr>
-    </w:p>
-    <w:p>
-      <w:pPr>
-        <w:rPr>
-          <w:rFonts w:ascii="Times New Roman" w:hAnsi="Times New Roman" w:cs="Times New Roman"/>
-          <w:sz w:val="28"/>
-          <w:szCs w:val="28"/>
-          <w:lang w:val="en-US"/>
-        </w:rPr>
-      </w:pPr>
-    </w:p>
-    <w:p>
-      <w:pPr>
-        <w:rPr>
-          <w:rFonts w:ascii="Times New Roman" w:hAnsi="Times New Roman" w:cs="Times New Roman"/>
-          <w:sz w:val="28"/>
-          <w:szCs w:val="28"/>
-          <w:lang w:val="en-US"/>
-        </w:rPr>
-      </w:pPr>
-    </w:p>
-    <w:p>
-      <w:pPr>
-        <w:rPr>
-          <w:rFonts w:ascii="Times New Roman" w:hAnsi="Times New Roman" w:cs="Times New Roman"/>
-          <w:sz w:val="28"/>
-          <w:szCs w:val="28"/>
-          <w:lang w:val="en-US"/>
-        </w:rPr>
-      </w:pPr>
-    </w:p>
-    <w:p>
-      <w:pPr>
-        <w:rPr>
-          <w:rFonts w:ascii="Times New Roman" w:hAnsi="Times New Roman" w:cs="Times New Roman"/>
-          <w:sz w:val="28"/>
-          <w:szCs w:val="28"/>
-          <w:lang w:val="en-US"/>
-        </w:rPr>
-      </w:pPr>
-    </w:p>
-    <w:p>
-      <w:pPr>
-        <w:rPr>
-          <w:rFonts w:ascii="Times New Roman" w:hAnsi="Times New Roman" w:cs="Times New Roman"/>
-          <w:sz w:val="28"/>
-          <w:szCs w:val="28"/>
-          <w:lang w:val="en-US"/>
-        </w:rPr>
-      </w:pPr>
-    </w:p>
-    <w:p>
-      <w:pPr>
-        <w:rPr>
-          <w:rFonts w:ascii="Times New Roman" w:hAnsi="Times New Roman" w:cs="Times New Roman"/>
-          <w:sz w:val="28"/>
-          <w:szCs w:val="28"/>
-          <w:lang w:val="en-US"/>
-        </w:rPr>
-      </w:pPr>
-    </w:p>
-    <w:p>
-      <w:pPr>
-        <w:rPr>
-          <w:rFonts w:ascii="Times New Roman" w:hAnsi="Times New Roman" w:cs="Times New Roman"/>
-          <w:sz w:val="28"/>
-          <w:szCs w:val="28"/>
-          <w:lang w:val="en-US"/>
-        </w:rPr>
-      </w:pPr>
-    </w:p>
-    <w:p>
-      <w:pPr>
-        <w:rPr>
-          <w:rFonts w:ascii="Times New Roman" w:hAnsi="Times New Roman" w:cs="Times New Roman"/>
-          <w:sz w:val="28"/>
-          <w:szCs w:val="28"/>
-          <w:lang w:val="en-US"/>
-        </w:rPr>
-      </w:pPr>
-    </w:p>
-    <w:p>
-      <w:pPr>
-        <w:rPr>
-          <w:rFonts w:ascii="Times New Roman" w:hAnsi="Times New Roman" w:cs="Times New Roman"/>
-          <w:sz w:val="28"/>
-          <w:szCs w:val="28"/>
-          <w:lang w:val="en-US"/>
-        </w:rPr>
-      </w:pPr>
-    </w:p>
-    <w:p>
-      <w:pPr>
-        <w:rPr>
-          <w:rFonts w:ascii="Times New Roman" w:hAnsi="Times New Roman" w:cs="Times New Roman"/>
-          <w:sz w:val="28"/>
-          <w:szCs w:val="28"/>
-          <w:lang w:val="en-US"/>
-        </w:rPr>
-      </w:pPr>
-    </w:p>
-    <w:p>
-      <w:pPr>
-        <w:rPr>
-          <w:rFonts w:ascii="Times New Roman" w:hAnsi="Times New Roman" w:cs="Times New Roman"/>
-          <w:sz w:val="28"/>
-          <w:szCs w:val="28"/>
-          <w:lang w:val="en-US"/>
-        </w:rPr>
-      </w:pPr>
-    </w:p>
-    <w:p>
-      <w:pPr>
-        <w:rPr>
-          <w:rFonts w:ascii="Times New Roman" w:hAnsi="Times New Roman" w:cs="Times New Roman"/>
-          <w:sz w:val="28"/>
-          <w:szCs w:val="28"/>
-          <w:lang w:val="en-US"/>
-        </w:rPr>
-      </w:pPr>
-    </w:p>
-    <w:p>
-      <w:pPr>
-        <w:rPr>
-          <w:rFonts w:ascii="Times New Roman" w:hAnsi="Times New Roman" w:cs="Times New Roman"/>
-          <w:sz w:val="28"/>
-          <w:szCs w:val="28"/>
-          <w:lang w:val="en-US"/>
-        </w:rPr>
-      </w:pPr>
-    </w:p>
-    <w:p>
-      <w:pPr>
-        <w:rPr>
-          <w:rFonts w:ascii="Times New Roman" w:hAnsi="Times New Roman" w:cs="Times New Roman"/>
-          <w:sz w:val="28"/>
-          <w:szCs w:val="28"/>
-          <w:lang w:val="en-US"/>
-        </w:rPr>
-      </w:pPr>
-    </w:p>
-    <w:p>
-      <w:pPr>
-        <w:rPr>
-          <w:rFonts w:ascii="Times New Roman" w:hAnsi="Times New Roman" w:cs="Times New Roman"/>
-          <w:sz w:val="28"/>
-          <w:szCs w:val="28"/>
-          <w:lang w:val="en-US"/>
-        </w:rPr>
-      </w:pPr>
-    </w:p>
-    <w:p>
-      <w:pPr>
-        <w:rPr>
-          <w:rFonts w:ascii="Times New Roman" w:hAnsi="Times New Roman" w:cs="Times New Roman"/>
-          <w:sz w:val="28"/>
-          <w:szCs w:val="28"/>
-          <w:lang w:val="en-US"/>
-        </w:rPr>
-      </w:pPr>
-    </w:p>
-    <w:p>
-      <w:pPr>
-        <w:rPr>
-          <w:rFonts w:ascii="Times New Roman" w:hAnsi="Times New Roman" w:cs="Times New Roman"/>
-          <w:sz w:val="28"/>
-          <w:szCs w:val="28"/>
-          <w:lang w:val="en-US"/>
-        </w:rPr>
-      </w:pPr>
-    </w:p>
-    <w:p>
-      <w:pPr>
-        <w:rPr>
-          <w:rFonts w:ascii="Times New Roman" w:hAnsi="Times New Roman" w:cs="Times New Roman"/>
-          <w:sz w:val="28"/>
-          <w:szCs w:val="28"/>
-          <w:lang w:val="en-US"/>
-        </w:rPr>
-      </w:pPr>
-    </w:p>
-    <w:p>
-      <w:pPr>
-        <w:rPr>
-          <w:rFonts w:ascii="Times New Roman" w:hAnsi="Times New Roman" w:cs="Times New Roman"/>
-          <w:sz w:val="28"/>
-          <w:szCs w:val="28"/>
-          <w:lang w:val="en-US"/>
-        </w:rPr>
-      </w:pPr>
-    </w:p>
-    <w:p>
-      <w:pPr>
-        <w:rPr>
-          <w:rFonts w:ascii="Times New Roman" w:hAnsi="Times New Roman" w:cs="Times New Roman"/>
-          <w:sz w:val="28"/>
-          <w:szCs w:val="28"/>
-          <w:lang w:val="en-US"/>
-        </w:rPr>
-      </w:pPr>
-    </w:p>
-    <w:p>
-      <w:pPr>
-        <w:rPr>
-          <w:rFonts w:ascii="Times New Roman" w:hAnsi="Times New Roman" w:cs="Times New Roman"/>
-          <w:sz w:val="28"/>
-          <w:szCs w:val="28"/>
-          <w:lang w:val="en-US"/>
+        </w:rPr>
+      </w:pPr>
+    </w:p>
+    <w:p>
+      <w:pPr>
+        <w:rPr>
+          <w:rFonts w:ascii="Times New Roman" w:hAnsi="Times New Roman" w:cs="Times New Roman"/>
+          <w:sz w:val="28"/>
+          <w:szCs w:val="28"/>
+        </w:rPr>
+      </w:pPr>
+    </w:p>
+    <w:p>
+      <w:pPr>
+        <w:rPr>
+          <w:rFonts w:ascii="Times New Roman" w:hAnsi="Times New Roman" w:cs="Times New Roman"/>
+          <w:sz w:val="28"/>
+          <w:szCs w:val="28"/>
+        </w:rPr>
+      </w:pPr>
+    </w:p>
+    <w:p>
+      <w:pPr>
+        <w:rPr>
+          <w:rFonts w:ascii="Times New Roman" w:hAnsi="Times New Roman" w:cs="Times New Roman"/>
+          <w:sz w:val="28"/>
+          <w:szCs w:val="28"/>
+        </w:rPr>
+      </w:pPr>
+    </w:p>
+    <w:p>
+      <w:pPr>
+        <w:rPr>
+          <w:rFonts w:ascii="Times New Roman" w:hAnsi="Times New Roman" w:cs="Times New Roman"/>
+          <w:sz w:val="28"/>
+          <w:szCs w:val="28"/>
+        </w:rPr>
+      </w:pPr>
+    </w:p>
+    <w:p>
+      <w:pPr>
+        <w:rPr>
+          <w:rFonts w:ascii="Times New Roman" w:hAnsi="Times New Roman" w:cs="Times New Roman"/>
+          <w:sz w:val="28"/>
+          <w:szCs w:val="28"/>
+        </w:rPr>
+      </w:pPr>
+    </w:p>
+    <w:p>
+      <w:pPr>
+        <w:rPr>
+          <w:rFonts w:ascii="Times New Roman" w:hAnsi="Times New Roman" w:cs="Times New Roman"/>
+          <w:sz w:val="28"/>
+          <w:szCs w:val="28"/>
+        </w:rPr>
+      </w:pPr>
+    </w:p>
+    <w:p>
+      <w:pPr>
+        <w:rPr>
+          <w:rFonts w:ascii="Times New Roman" w:hAnsi="Times New Roman" w:cs="Times New Roman"/>
+          <w:sz w:val="28"/>
+          <w:szCs w:val="28"/>
+        </w:rPr>
+      </w:pPr>
+    </w:p>
+    <w:p>
+      <w:pPr>
+        <w:rPr>
+          <w:rFonts w:ascii="Times New Roman" w:hAnsi="Times New Roman" w:cs="Times New Roman"/>
+          <w:sz w:val="28"/>
+          <w:szCs w:val="28"/>
+        </w:rPr>
+      </w:pPr>
+    </w:p>
+    <w:p>
+      <w:pPr>
+        <w:rPr>
+          <w:rFonts w:ascii="Times New Roman" w:hAnsi="Times New Roman" w:cs="Times New Roman"/>
+          <w:sz w:val="28"/>
+          <w:szCs w:val="28"/>
+        </w:rPr>
+      </w:pPr>
+    </w:p>
+    <w:p>
+      <w:pPr>
+        <w:rPr>
+          <w:rFonts w:ascii="Times New Roman" w:hAnsi="Times New Roman" w:cs="Times New Roman"/>
+          <w:sz w:val="28"/>
+          <w:szCs w:val="28"/>
+        </w:rPr>
+      </w:pPr>
+    </w:p>
+    <w:p>
+      <w:pPr>
+        <w:rPr>
+          <w:rFonts w:ascii="Times New Roman" w:hAnsi="Times New Roman" w:cs="Times New Roman"/>
+          <w:sz w:val="28"/>
+          <w:szCs w:val="28"/>
+        </w:rPr>
+      </w:pPr>
+    </w:p>
+    <w:p>
+      <w:pPr>
+        <w:rPr>
+          <w:rFonts w:ascii="Times New Roman" w:hAnsi="Times New Roman" w:cs="Times New Roman"/>
+          <w:sz w:val="28"/>
+          <w:szCs w:val="28"/>
         </w:rPr>
       </w:pPr>
     </w:p>
@@ -440,7 +472,16 @@
           <w:szCs w:val="20"/>
           <w:lang w:eastAsia="ru-RU"/>
         </w:rPr>
-        <w:t>Среда разработки -</w:t>
+        <w:t xml:space="preserve">Среда разработки - </w:t>
+      </w:r>
+      <w:r>
+        <w:rPr>
+          <w:rFonts w:ascii="Times New Roman" w:eastAsia="Times New Roman" w:hAnsi="Times New Roman"/>
+          <w:sz w:val="28"/>
+          <w:szCs w:val="20"/>
+          <w:lang w:val="en-US" w:eastAsia="ru-RU"/>
+        </w:rPr>
+        <w:t>IntelliJ</w:t>
       </w:r>
       <w:r>
         <w:rPr>
@@ -458,7 +499,106 @@
           <w:szCs w:val="20"/>
           <w:lang w:val="en-US" w:eastAsia="ru-RU"/>
         </w:rPr>
-        <w:t>IntelliJ</w:t>
+        <w:t>IDEA</w:t>
+      </w:r>
+      <w:r>
+        <w:rPr>
+          <w:rFonts w:ascii="Times New Roman" w:eastAsia="Times New Roman" w:hAnsi="Times New Roman"/>
+          <w:sz w:val="28"/>
+          <w:szCs w:val="20"/>
+          <w:lang w:eastAsia="ru-RU"/>
+        </w:rPr>
+        <w:t xml:space="preserve">. Язык программирования -  </w:t>
+      </w:r>
+      <w:proofErr w:type="spellStart"/>
+      <w:r>
+        <w:rPr>
+          <w:rFonts w:ascii="Times New Roman" w:eastAsia="Times New Roman" w:hAnsi="Times New Roman"/>
+          <w:sz w:val="28"/>
+          <w:szCs w:val="20"/>
+          <w:lang w:eastAsia="ru-RU"/>
+        </w:rPr>
+        <w:t>Java</w:t>
+      </w:r>
+      <w:proofErr w:type="spellEnd"/>
+      <w:r>
+        <w:rPr>
+          <w:rFonts w:ascii="Times New Roman" w:eastAsia="Times New Roman" w:hAnsi="Times New Roman"/>
+          <w:sz w:val="28"/>
+          <w:szCs w:val="20"/>
+          <w:lang w:eastAsia="ru-RU"/>
+        </w:rPr>
+        <w:t xml:space="preserve">, библиотека для создания графического интерфейса - </w:t>
+      </w:r>
+      <w:r>
+        <w:rPr>
+          <w:rFonts w:ascii="Times New Roman" w:eastAsia="Times New Roman" w:hAnsi="Times New Roman"/>
+          <w:sz w:val="28"/>
+          <w:szCs w:val="20"/>
+          <w:lang w:val="en-US" w:eastAsia="ru-RU"/>
+        </w:rPr>
+        <w:t>JavaFX</w:t>
+      </w:r>
+      <w:r>
+        <w:rPr>
+          <w:rFonts w:ascii="Times New Roman" w:eastAsia="Times New Roman" w:hAnsi="Times New Roman"/>
+          <w:sz w:val="28"/>
+          <w:szCs w:val="20"/>
+          <w:lang w:eastAsia="ru-RU"/>
+        </w:rPr>
+        <w:t>.</w:t>
+      </w:r>
+    </w:p>
+    <w:p>
+      <w:pPr>
+        <w:spacing w:after="0" w:line="240" w:lineRule="auto"/>
+        <w:rPr>
+          <w:rFonts w:ascii="Times New Roman" w:eastAsia="Times New Roman" w:hAnsi="Times New Roman"/>
+          <w:sz w:val="28"/>
+          <w:szCs w:val="20"/>
+          <w:lang w:eastAsia="ru-RU"/>
+        </w:rPr>
+      </w:pPr>
+    </w:p>
+    <w:p>
+      <w:pPr>
+        <w:spacing w:after="0" w:line="240" w:lineRule="auto"/>
+        <w:rPr>
+          <w:rFonts w:ascii="Times New Roman" w:eastAsia="Times New Roman" w:hAnsi="Times New Roman"/>
+          <w:sz w:val="28"/>
+          <w:szCs w:val="20"/>
+          <w:lang w:eastAsia="ru-RU"/>
+        </w:rPr>
+      </w:pPr>
+      <w:r>
+        <w:rPr>
+          <w:rFonts w:ascii="Times New Roman" w:eastAsia="Times New Roman" w:hAnsi="Times New Roman"/>
+          <w:b/>
+          <w:sz w:val="28"/>
+          <w:szCs w:val="20"/>
+          <w:lang w:eastAsia="ru-RU"/>
+        </w:rPr>
+        <w:t>2</w:t>
+      </w:r>
+      <w:r>
+        <w:rPr>
+          <w:rFonts w:ascii="Times New Roman" w:eastAsia="Times New Roman" w:hAnsi="Times New Roman"/>
+          <w:b/>
+          <w:sz w:val="28"/>
+          <w:szCs w:val="20"/>
+          <w:lang w:eastAsia="ru-RU"/>
+        </w:rPr>
+        <w:t>.</w:t>
+      </w:r>
+      <w:r>
+        <w:rPr>
+          <w:rFonts w:ascii="Times New Roman" w:eastAsia="Times New Roman" w:hAnsi="Times New Roman"/>
+          <w:b/>
+          <w:sz w:val="28"/>
+          <w:szCs w:val="20"/>
+          <w:lang w:eastAsia="ru-RU"/>
+        </w:rPr>
+        <w:t>2</w:t>
       </w:r>
       <w:r>
         <w:rPr>
@@ -474,415 +614,209 @@
           <w:rFonts w:ascii="Times New Roman" w:eastAsia="Times New Roman" w:hAnsi="Times New Roman"/>
           <w:sz w:val="28"/>
           <w:szCs w:val="20"/>
+          <w:lang w:eastAsia="ru-RU"/>
+        </w:rPr>
+        <w:t>Интерфейс пользователя</w:t>
+      </w:r>
+    </w:p>
+    <w:p>
+      <w:pPr>
+        <w:spacing w:after="0" w:line="240" w:lineRule="auto"/>
+        <w:rPr>
+          <w:rFonts w:ascii="Times New Roman" w:eastAsia="Times New Roman" w:hAnsi="Times New Roman"/>
+          <w:sz w:val="28"/>
+          <w:szCs w:val="28"/>
+          <w:lang w:eastAsia="ru-RU"/>
+        </w:rPr>
+      </w:pPr>
+      <w:r>
+        <w:rPr>
+          <w:rFonts w:ascii="Times New Roman" w:eastAsia="Times New Roman" w:hAnsi="Times New Roman"/>
+          <w:sz w:val="28"/>
+          <w:szCs w:val="20"/>
+          <w:lang w:eastAsia="ru-RU"/>
+        </w:rPr>
+        <w:tab/>
+      </w:r>
+      <w:r>
+        <w:rPr>
+          <w:rFonts w:ascii="Times New Roman" w:eastAsia="Times New Roman" w:hAnsi="Times New Roman"/>
+          <w:sz w:val="28"/>
+          <w:szCs w:val="28"/>
+          <w:lang w:eastAsia="ru-RU"/>
+        </w:rPr>
+        <w:t>Иллюстрации интерфейса приложены к проекту.</w:t>
+      </w:r>
+    </w:p>
+    <w:p>
+      <w:pPr>
+        <w:rPr>
+          <w:rFonts w:ascii="Times New Roman" w:eastAsia="Times New Roman" w:hAnsi="Times New Roman" w:cs="Times New Roman"/>
+          <w:b/>
+          <w:sz w:val="28"/>
+          <w:szCs w:val="28"/>
+          <w:lang w:eastAsia="ru-RU"/>
+        </w:rPr>
+      </w:pPr>
+    </w:p>
+    <w:p>
+      <w:pPr>
+        <w:spacing w:after="0" w:line="240" w:lineRule="auto"/>
+        <w:rPr>
+          <w:rFonts w:ascii="Times New Roman" w:eastAsia="Times New Roman" w:hAnsi="Times New Roman"/>
+          <w:sz w:val="28"/>
+          <w:szCs w:val="20"/>
+          <w:lang w:eastAsia="ru-RU"/>
+        </w:rPr>
+      </w:pPr>
+      <w:r>
+        <w:rPr>
+          <w:rFonts w:ascii="Times New Roman" w:eastAsia="Times New Roman" w:hAnsi="Times New Roman"/>
+          <w:b/>
+          <w:sz w:val="28"/>
+          <w:szCs w:val="20"/>
+          <w:lang w:eastAsia="ru-RU"/>
+        </w:rPr>
+        <w:t>2</w:t>
+      </w:r>
+      <w:r>
+        <w:rPr>
+          <w:rFonts w:ascii="Times New Roman" w:eastAsia="Times New Roman" w:hAnsi="Times New Roman"/>
+          <w:b/>
+          <w:sz w:val="28"/>
+          <w:szCs w:val="20"/>
+          <w:lang w:eastAsia="ru-RU"/>
+        </w:rPr>
+        <w:t>.</w:t>
+      </w:r>
+      <w:r>
+        <w:rPr>
+          <w:rFonts w:ascii="Times New Roman" w:eastAsia="Times New Roman" w:hAnsi="Times New Roman"/>
+          <w:b/>
+          <w:sz w:val="28"/>
+          <w:szCs w:val="20"/>
+          <w:lang w:eastAsia="ru-RU"/>
+        </w:rPr>
+        <w:t>3</w:t>
+      </w:r>
+      <w:r>
+        <w:rPr>
+          <w:rFonts w:ascii="Times New Roman" w:eastAsia="Times New Roman" w:hAnsi="Times New Roman"/>
+          <w:sz w:val="28"/>
+          <w:szCs w:val="20"/>
+          <w:lang w:eastAsia="ru-RU"/>
+        </w:rPr>
+        <w:t xml:space="preserve"> </w:t>
+      </w:r>
+      <w:r>
+        <w:rPr>
+          <w:rFonts w:ascii="Times New Roman" w:eastAsia="Times New Roman" w:hAnsi="Times New Roman"/>
+          <w:sz w:val="28"/>
+          <w:szCs w:val="20"/>
+          <w:lang w:eastAsia="ru-RU"/>
+        </w:rPr>
+        <w:t>Характеристики пользователей</w:t>
+      </w:r>
+    </w:p>
+    <w:p>
+      <w:pPr>
+        <w:spacing w:after="0" w:line="240" w:lineRule="auto"/>
+        <w:rPr>
+          <w:rFonts w:ascii="Times New Roman" w:eastAsia="Times New Roman" w:hAnsi="Times New Roman"/>
+          <w:sz w:val="28"/>
+          <w:szCs w:val="20"/>
+          <w:lang w:eastAsia="ru-RU"/>
+        </w:rPr>
+      </w:pPr>
+      <w:r>
+        <w:rPr>
+          <w:rFonts w:ascii="Times New Roman" w:eastAsia="Times New Roman" w:hAnsi="Times New Roman"/>
+          <w:sz w:val="28"/>
+          <w:szCs w:val="20"/>
+          <w:lang w:eastAsia="ru-RU"/>
+        </w:rPr>
+        <w:tab/>
+        <w:t>Проект нацелен на широкую группу людей.  Пол, возраст, образование, социальное положение не имеют значение.</w:t>
+      </w:r>
+    </w:p>
+    <w:p>
+      <w:pPr>
+        <w:spacing w:after="0" w:line="240" w:lineRule="auto"/>
+        <w:rPr>
+          <w:rFonts w:ascii="Times New Roman" w:eastAsia="Times New Roman" w:hAnsi="Times New Roman"/>
+          <w:sz w:val="28"/>
+          <w:szCs w:val="20"/>
+          <w:lang w:eastAsia="ru-RU"/>
+        </w:rPr>
+      </w:pPr>
+    </w:p>
+    <w:p>
+      <w:pPr>
+        <w:spacing w:after="0" w:line="240" w:lineRule="auto"/>
+        <w:rPr>
+          <w:rFonts w:ascii="Times New Roman" w:eastAsia="Times New Roman" w:hAnsi="Times New Roman"/>
+          <w:sz w:val="28"/>
+          <w:szCs w:val="20"/>
+          <w:lang w:eastAsia="ru-RU"/>
+        </w:rPr>
+      </w:pPr>
+      <w:r>
+        <w:rPr>
+          <w:rFonts w:ascii="Times New Roman" w:eastAsia="Times New Roman" w:hAnsi="Times New Roman"/>
+          <w:b/>
+          <w:sz w:val="28"/>
+          <w:szCs w:val="20"/>
+          <w:lang w:eastAsia="ru-RU"/>
+        </w:rPr>
+        <w:t>2</w:t>
+      </w:r>
+      <w:r>
+        <w:rPr>
+          <w:rFonts w:ascii="Times New Roman" w:eastAsia="Times New Roman" w:hAnsi="Times New Roman"/>
+          <w:b/>
+          <w:sz w:val="28"/>
+          <w:szCs w:val="20"/>
+          <w:lang w:eastAsia="ru-RU"/>
+        </w:rPr>
+        <w:t>.</w:t>
+      </w:r>
+      <w:r>
+        <w:rPr>
+          <w:rFonts w:ascii="Times New Roman" w:eastAsia="Times New Roman" w:hAnsi="Times New Roman"/>
+          <w:b/>
+          <w:sz w:val="28"/>
+          <w:szCs w:val="20"/>
+          <w:lang w:eastAsia="ru-RU"/>
+        </w:rPr>
+        <w:t>4</w:t>
+      </w:r>
+      <w:r>
+        <w:rPr>
+          <w:rFonts w:ascii="Times New Roman" w:eastAsia="Times New Roman" w:hAnsi="Times New Roman"/>
+          <w:sz w:val="28"/>
+          <w:szCs w:val="20"/>
+          <w:lang w:eastAsia="ru-RU"/>
+        </w:rPr>
+        <w:t xml:space="preserve"> </w:t>
+      </w:r>
+      <w:r>
+        <w:rPr>
+          <w:rFonts w:ascii="Times New Roman" w:eastAsia="Times New Roman" w:hAnsi="Times New Roman"/>
+          <w:sz w:val="28"/>
+          <w:szCs w:val="20"/>
+          <w:lang w:eastAsia="ru-RU"/>
+        </w:rPr>
+        <w:t>Предположения и зависимости</w:t>
+      </w:r>
+    </w:p>
+    <w:p>
+      <w:pPr>
+        <w:spacing w:after="0" w:line="240" w:lineRule="auto"/>
+        <w:rPr>
+          <w:rFonts w:ascii="Times New Roman" w:eastAsia="Times New Roman" w:hAnsi="Times New Roman"/>
+          <w:sz w:val="28"/>
+          <w:szCs w:val="20"/>
           <w:lang w:val="en-US" w:eastAsia="ru-RU"/>
-        </w:rPr>
-        <w:t>IDEA</w:t>
-      </w:r>
-      <w:r>
-        <w:rPr>
-          <w:rFonts w:ascii="Times New Roman" w:eastAsia="Times New Roman" w:hAnsi="Times New Roman"/>
-          <w:sz w:val="28"/>
-          <w:szCs w:val="20"/>
-          <w:lang w:eastAsia="ru-RU"/>
-        </w:rPr>
-        <w:t xml:space="preserve">. Язык </w:t>
-      </w:r>
-      <w:r>
-        <w:rPr>
-          <w:rFonts w:ascii="Times New Roman" w:eastAsia="Times New Roman" w:hAnsi="Times New Roman"/>
-          <w:sz w:val="28"/>
-          <w:szCs w:val="20"/>
-          <w:lang w:eastAsia="ru-RU"/>
-        </w:rPr>
-        <w:t xml:space="preserve">программирования - </w:t>
-      </w:r>
-      <w:r>
-        <w:rPr>
-          <w:rFonts w:ascii="Times New Roman" w:eastAsia="Times New Roman" w:hAnsi="Times New Roman"/>
-          <w:sz w:val="28"/>
-          <w:szCs w:val="20"/>
-          <w:lang w:eastAsia="ru-RU"/>
-        </w:rPr>
-        <w:t xml:space="preserve"> </w:t>
-      </w:r>
-      <w:proofErr w:type="spellStart"/>
-      <w:r>
-        <w:rPr>
-          <w:rFonts w:ascii="Times New Roman" w:eastAsia="Times New Roman" w:hAnsi="Times New Roman"/>
-          <w:sz w:val="28"/>
-          <w:szCs w:val="20"/>
-          <w:lang w:eastAsia="ru-RU"/>
-        </w:rPr>
-        <w:t>Java</w:t>
-      </w:r>
-      <w:proofErr w:type="spellEnd"/>
-      <w:r>
-        <w:rPr>
-          <w:rFonts w:ascii="Times New Roman" w:eastAsia="Times New Roman" w:hAnsi="Times New Roman"/>
-          <w:sz w:val="28"/>
-          <w:szCs w:val="20"/>
-          <w:lang w:eastAsia="ru-RU"/>
-        </w:rPr>
-        <w:t xml:space="preserve">, </w:t>
-      </w:r>
-      <w:r>
-        <w:rPr>
-          <w:rFonts w:ascii="Times New Roman" w:eastAsia="Times New Roman" w:hAnsi="Times New Roman"/>
-          <w:sz w:val="28"/>
-          <w:szCs w:val="20"/>
-          <w:lang w:eastAsia="ru-RU"/>
-        </w:rPr>
-        <w:t xml:space="preserve">библиотека для создания графического интерфейса </w:t>
-      </w:r>
-      <w:r>
-        <w:rPr>
-          <w:rFonts w:ascii="Times New Roman" w:eastAsia="Times New Roman" w:hAnsi="Times New Roman"/>
-          <w:sz w:val="28"/>
-          <w:szCs w:val="20"/>
-          <w:lang w:eastAsia="ru-RU"/>
-        </w:rPr>
-        <w:t>-</w:t>
-      </w:r>
-      <w:r>
-        <w:rPr>
-          <w:rFonts w:ascii="Times New Roman" w:eastAsia="Times New Roman" w:hAnsi="Times New Roman"/>
-          <w:sz w:val="28"/>
-          <w:szCs w:val="20"/>
-          <w:lang w:eastAsia="ru-RU"/>
-        </w:rPr>
-        <w:t xml:space="preserve"> </w:t>
-      </w:r>
-      <w:r>
-        <w:rPr>
-          <w:rFonts w:ascii="Times New Roman" w:eastAsia="Times New Roman" w:hAnsi="Times New Roman"/>
-          <w:sz w:val="28"/>
-          <w:szCs w:val="20"/>
-          <w:lang w:val="en-US" w:eastAsia="ru-RU"/>
-        </w:rPr>
-        <w:t>JavaFX</w:t>
-      </w:r>
-      <w:r>
-        <w:rPr>
-          <w:rFonts w:ascii="Times New Roman" w:eastAsia="Times New Roman" w:hAnsi="Times New Roman"/>
-          <w:sz w:val="28"/>
-          <w:szCs w:val="20"/>
-          <w:lang w:eastAsia="ru-RU"/>
-        </w:rPr>
-        <w:t>.</w:t>
-      </w:r>
-    </w:p>
-    <w:p>
-      <w:pPr>
-        <w:spacing w:after="0" w:line="240" w:lineRule="auto"/>
-        <w:rPr>
-          <w:rFonts w:ascii="Times New Roman" w:eastAsia="Times New Roman" w:hAnsi="Times New Roman"/>
-          <w:sz w:val="28"/>
-          <w:szCs w:val="20"/>
-          <w:lang w:eastAsia="ru-RU"/>
-        </w:rPr>
-      </w:pPr>
-    </w:p>
-    <w:p>
-      <w:pPr>
-        <w:spacing w:after="0" w:line="240" w:lineRule="auto"/>
-        <w:rPr>
-          <w:rFonts w:ascii="Times New Roman" w:eastAsia="Times New Roman" w:hAnsi="Times New Roman"/>
-          <w:sz w:val="28"/>
-          <w:szCs w:val="20"/>
-          <w:lang w:eastAsia="ru-RU"/>
-        </w:rPr>
-      </w:pPr>
-      <w:r>
-        <w:rPr>
-          <w:rFonts w:ascii="Times New Roman" w:eastAsia="Times New Roman" w:hAnsi="Times New Roman"/>
-          <w:b/>
-          <w:sz w:val="28"/>
-          <w:szCs w:val="20"/>
-          <w:lang w:eastAsia="ru-RU"/>
-        </w:rPr>
-        <w:t>2</w:t>
-      </w:r>
-      <w:r>
-        <w:rPr>
-          <w:rFonts w:ascii="Times New Roman" w:eastAsia="Times New Roman" w:hAnsi="Times New Roman"/>
-          <w:b/>
-          <w:sz w:val="28"/>
-          <w:szCs w:val="20"/>
-          <w:lang w:eastAsia="ru-RU"/>
-        </w:rPr>
-        <w:t>.</w:t>
-      </w:r>
-      <w:r>
-        <w:rPr>
-          <w:rFonts w:ascii="Times New Roman" w:eastAsia="Times New Roman" w:hAnsi="Times New Roman"/>
-          <w:b/>
-          <w:sz w:val="28"/>
-          <w:szCs w:val="20"/>
-          <w:lang w:eastAsia="ru-RU"/>
-        </w:rPr>
-        <w:t>2</w:t>
-      </w:r>
-      <w:r>
-        <w:rPr>
-          <w:rFonts w:ascii="Times New Roman" w:eastAsia="Times New Roman" w:hAnsi="Times New Roman"/>
-          <w:sz w:val="28"/>
-          <w:szCs w:val="20"/>
-          <w:lang w:eastAsia="ru-RU"/>
-        </w:rPr>
-        <w:t xml:space="preserve"> </w:t>
-      </w:r>
-      <w:r>
-        <w:rPr>
-          <w:rFonts w:ascii="Times New Roman" w:eastAsia="Times New Roman" w:hAnsi="Times New Roman"/>
-          <w:sz w:val="28"/>
-          <w:szCs w:val="20"/>
-          <w:lang w:eastAsia="ru-RU"/>
-        </w:rPr>
-        <w:t>Интерфейс пользователя</w:t>
-      </w:r>
-    </w:p>
-    <w:p>
-      <w:pPr>
-        <w:spacing w:after="0" w:line="240" w:lineRule="auto"/>
-        <w:rPr>
-          <w:rFonts w:ascii="Times New Roman" w:hAnsi="Times New Roman" w:cs="Times New Roman"/>
-          <w:sz w:val="28"/>
-          <w:szCs w:val="28"/>
-        </w:rPr>
-      </w:pPr>
-      <w:r>
-        <w:rPr>
-          <w:rFonts w:ascii="Times New Roman" w:eastAsia="Times New Roman" w:hAnsi="Times New Roman"/>
-          <w:sz w:val="28"/>
-          <w:szCs w:val="20"/>
-          <w:lang w:eastAsia="ru-RU"/>
-        </w:rPr>
-        <w:tab/>
-      </w:r>
-      <w:r>
-        <w:rPr>
-          <w:rFonts w:ascii="Times New Roman" w:eastAsia="Times New Roman" w:hAnsi="Times New Roman"/>
-          <w:sz w:val="28"/>
-          <w:szCs w:val="28"/>
-          <w:lang w:eastAsia="ru-RU"/>
-        </w:rPr>
-        <w:t>Иллюстрации интерфейса приложены к проекту.</w:t>
-      </w:r>
-    </w:p>
-    <w:p>
-      <w:pPr>
-        <w:spacing w:after="0" w:line="240" w:lineRule="auto"/>
-        <w:rPr>
-          <w:rFonts w:ascii="Times New Roman" w:eastAsia="Times New Roman" w:hAnsi="Times New Roman"/>
-          <w:b/>
-          <w:sz w:val="28"/>
-          <w:szCs w:val="20"/>
-          <w:lang w:eastAsia="ru-RU"/>
-        </w:rPr>
-      </w:pPr>
-    </w:p>
-    <w:p>
-      <w:pPr>
-        <w:spacing w:after="0" w:line="240" w:lineRule="auto"/>
-        <w:rPr>
-          <w:rFonts w:ascii="Times New Roman" w:eastAsia="Times New Roman" w:hAnsi="Times New Roman"/>
-          <w:sz w:val="28"/>
-          <w:szCs w:val="20"/>
-          <w:lang w:eastAsia="ru-RU"/>
-        </w:rPr>
-      </w:pPr>
-      <w:r>
-        <w:rPr>
-          <w:rFonts w:ascii="Times New Roman" w:eastAsia="Times New Roman" w:hAnsi="Times New Roman"/>
-          <w:b/>
-          <w:sz w:val="28"/>
-          <w:szCs w:val="20"/>
-          <w:lang w:eastAsia="ru-RU"/>
-        </w:rPr>
-        <w:t>2</w:t>
-      </w:r>
-      <w:r>
-        <w:rPr>
-          <w:rFonts w:ascii="Times New Roman" w:eastAsia="Times New Roman" w:hAnsi="Times New Roman"/>
-          <w:b/>
-          <w:sz w:val="28"/>
-          <w:szCs w:val="20"/>
-          <w:lang w:eastAsia="ru-RU"/>
-        </w:rPr>
-        <w:t>.</w:t>
-      </w:r>
-      <w:r>
-        <w:rPr>
-          <w:rFonts w:ascii="Times New Roman" w:eastAsia="Times New Roman" w:hAnsi="Times New Roman"/>
-          <w:b/>
-          <w:sz w:val="28"/>
-          <w:szCs w:val="20"/>
-          <w:lang w:eastAsia="ru-RU"/>
-        </w:rPr>
-        <w:t>3</w:t>
-      </w:r>
-      <w:r>
-        <w:rPr>
-          <w:rFonts w:ascii="Times New Roman" w:eastAsia="Times New Roman" w:hAnsi="Times New Roman"/>
-          <w:sz w:val="28"/>
-          <w:szCs w:val="20"/>
-          <w:lang w:eastAsia="ru-RU"/>
-        </w:rPr>
-        <w:t xml:space="preserve"> </w:t>
-      </w:r>
-      <w:r>
-        <w:rPr>
-          <w:rFonts w:ascii="Times New Roman" w:eastAsia="Times New Roman" w:hAnsi="Times New Roman"/>
-          <w:sz w:val="28"/>
-          <w:szCs w:val="20"/>
-          <w:lang w:eastAsia="ru-RU"/>
-        </w:rPr>
-        <w:t>Характеристики пользователей</w:t>
-      </w:r>
-    </w:p>
-    <w:p>
-      <w:pPr>
-        <w:spacing w:after="0" w:line="240" w:lineRule="auto"/>
-        <w:rPr>
-          <w:rFonts w:ascii="Times New Roman" w:eastAsia="Times New Roman" w:hAnsi="Times New Roman"/>
-          <w:sz w:val="28"/>
-          <w:szCs w:val="20"/>
-          <w:lang w:eastAsia="ru-RU"/>
-        </w:rPr>
-      </w:pPr>
-      <w:r>
-        <w:rPr>
-          <w:rFonts w:ascii="Times New Roman" w:eastAsia="Times New Roman" w:hAnsi="Times New Roman"/>
-          <w:sz w:val="28"/>
-          <w:szCs w:val="20"/>
-          <w:lang w:eastAsia="ru-RU"/>
-        </w:rPr>
-        <w:tab/>
-      </w:r>
-      <w:r>
-        <w:rPr>
-          <w:rFonts w:ascii="Times New Roman" w:eastAsia="Times New Roman" w:hAnsi="Times New Roman"/>
-          <w:sz w:val="28"/>
-          <w:szCs w:val="20"/>
-          <w:lang w:eastAsia="ru-RU"/>
-        </w:rPr>
-        <w:t xml:space="preserve">Проект </w:t>
-      </w:r>
-      <w:r>
-        <w:rPr>
-          <w:rFonts w:ascii="Times New Roman" w:eastAsia="Times New Roman" w:hAnsi="Times New Roman"/>
-          <w:sz w:val="28"/>
-          <w:szCs w:val="20"/>
-          <w:lang w:eastAsia="ru-RU"/>
-        </w:rPr>
-        <w:t xml:space="preserve">нацелен на широкую </w:t>
-      </w:r>
-      <w:r>
-        <w:rPr>
-          <w:rFonts w:ascii="Times New Roman" w:eastAsia="Times New Roman" w:hAnsi="Times New Roman"/>
-          <w:sz w:val="28"/>
-          <w:szCs w:val="20"/>
-          <w:lang w:eastAsia="ru-RU"/>
-        </w:rPr>
-        <w:t xml:space="preserve">группу людей. </w:t>
-      </w:r>
-      <w:r>
-        <w:rPr>
-          <w:rFonts w:ascii="Times New Roman" w:eastAsia="Times New Roman" w:hAnsi="Times New Roman"/>
-          <w:sz w:val="28"/>
-          <w:szCs w:val="20"/>
-          <w:lang w:eastAsia="ru-RU"/>
-        </w:rPr>
-        <w:t xml:space="preserve"> </w:t>
-      </w:r>
-      <w:r>
-        <w:rPr>
-          <w:rFonts w:ascii="Times New Roman" w:eastAsia="Times New Roman" w:hAnsi="Times New Roman"/>
-          <w:sz w:val="28"/>
-          <w:szCs w:val="20"/>
-          <w:lang w:eastAsia="ru-RU"/>
-        </w:rPr>
-        <w:t>Пол, возраст, образование, социальное положение не имеют значение.</w:t>
-      </w:r>
-    </w:p>
-    <w:p>
-      <w:pPr>
-        <w:spacing w:after="0" w:line="240" w:lineRule="auto"/>
-        <w:rPr>
-          <w:rFonts w:ascii="Times New Roman" w:eastAsia="Times New Roman" w:hAnsi="Times New Roman"/>
-          <w:sz w:val="28"/>
-          <w:szCs w:val="20"/>
-          <w:lang w:eastAsia="ru-RU"/>
-        </w:rPr>
-      </w:pPr>
-    </w:p>
-    <w:p>
-      <w:pPr>
-        <w:spacing w:after="0" w:line="240" w:lineRule="auto"/>
-        <w:rPr>
-          <w:rFonts w:ascii="Times New Roman" w:eastAsia="Times New Roman" w:hAnsi="Times New Roman"/>
-          <w:sz w:val="28"/>
-          <w:szCs w:val="20"/>
-          <w:lang w:eastAsia="ru-RU"/>
-        </w:rPr>
-      </w:pPr>
-      <w:r>
-        <w:rPr>
-          <w:rFonts w:ascii="Times New Roman" w:eastAsia="Times New Roman" w:hAnsi="Times New Roman"/>
-          <w:b/>
-          <w:sz w:val="28"/>
-          <w:szCs w:val="20"/>
-          <w:lang w:eastAsia="ru-RU"/>
-        </w:rPr>
-        <w:t>2</w:t>
-      </w:r>
-      <w:r>
-        <w:rPr>
-          <w:rFonts w:ascii="Times New Roman" w:eastAsia="Times New Roman" w:hAnsi="Times New Roman"/>
-          <w:b/>
-          <w:sz w:val="28"/>
-          <w:szCs w:val="20"/>
-          <w:lang w:eastAsia="ru-RU"/>
-        </w:rPr>
-        <w:t>.</w:t>
-      </w:r>
-      <w:r>
-        <w:rPr>
-          <w:rFonts w:ascii="Times New Roman" w:eastAsia="Times New Roman" w:hAnsi="Times New Roman"/>
-          <w:b/>
-          <w:sz w:val="28"/>
-          <w:szCs w:val="20"/>
-          <w:lang w:eastAsia="ru-RU"/>
-        </w:rPr>
-        <w:t>4</w:t>
-      </w:r>
-      <w:r>
-        <w:rPr>
-          <w:rFonts w:ascii="Times New Roman" w:eastAsia="Times New Roman" w:hAnsi="Times New Roman"/>
-          <w:sz w:val="28"/>
-          <w:szCs w:val="20"/>
-          <w:lang w:eastAsia="ru-RU"/>
-        </w:rPr>
-        <w:t xml:space="preserve"> </w:t>
-      </w:r>
-      <w:r>
-        <w:rPr>
-          <w:rFonts w:ascii="Times New Roman" w:eastAsia="Times New Roman" w:hAnsi="Times New Roman"/>
-          <w:sz w:val="28"/>
-          <w:szCs w:val="20"/>
-          <w:lang w:eastAsia="ru-RU"/>
-        </w:rPr>
-        <w:t>Предположения и зависимости</w:t>
-      </w:r>
-    </w:p>
-    <w:p>
-      <w:pPr>
-        <w:spacing w:after="0" w:line="240" w:lineRule="auto"/>
-        <w:rPr>
-          <w:rFonts w:ascii="Times New Roman" w:eastAsia="Times New Roman" w:hAnsi="Times New Roman"/>
-          <w:sz w:val="28"/>
-          <w:szCs w:val="20"/>
-          <w:lang w:eastAsia="ru-RU"/>
         </w:rPr>
       </w:pPr>
       <w:r>
@@ -895,168 +829,212 @@
         <w:tab/>
         <w:t>В процессе разработки приложение может обрести дополнительный функционал в зависимости от многих факторов.</w:t>
       </w:r>
-    </w:p>
-    <w:p>
-      <w:pPr>
-        <w:rPr>
-          <w:rFonts w:ascii="Times New Roman" w:hAnsi="Times New Roman" w:cs="Times New Roman"/>
-          <w:sz w:val="28"/>
-          <w:szCs w:val="28"/>
-        </w:rPr>
-      </w:pPr>
-    </w:p>
-    <w:p>
-      <w:pPr>
-        <w:rPr>
-          <w:rFonts w:ascii="Times New Roman" w:hAnsi="Times New Roman" w:cs="Times New Roman"/>
-          <w:sz w:val="28"/>
-          <w:szCs w:val="28"/>
-        </w:rPr>
-      </w:pPr>
-    </w:p>
-    <w:p>
-      <w:pPr>
-        <w:rPr>
-          <w:rFonts w:ascii="Times New Roman" w:hAnsi="Times New Roman" w:cs="Times New Roman"/>
-          <w:sz w:val="28"/>
-          <w:szCs w:val="28"/>
-        </w:rPr>
-      </w:pPr>
-    </w:p>
-    <w:p>
-      <w:pPr>
-        <w:rPr>
-          <w:rFonts w:ascii="Times New Roman" w:hAnsi="Times New Roman" w:cs="Times New Roman"/>
-          <w:sz w:val="28"/>
-          <w:szCs w:val="28"/>
-        </w:rPr>
-      </w:pPr>
-    </w:p>
-    <w:p>
-      <w:pPr>
-        <w:rPr>
-          <w:rFonts w:ascii="Times New Roman" w:hAnsi="Times New Roman" w:cs="Times New Roman"/>
-          <w:sz w:val="28"/>
-          <w:szCs w:val="28"/>
-        </w:rPr>
-      </w:pPr>
-    </w:p>
-    <w:p>
-      <w:pPr>
-        <w:rPr>
-          <w:rFonts w:ascii="Times New Roman" w:hAnsi="Times New Roman" w:cs="Times New Roman"/>
-          <w:sz w:val="28"/>
-          <w:szCs w:val="28"/>
-        </w:rPr>
-      </w:pPr>
-    </w:p>
-    <w:p>
-      <w:pPr>
-        <w:rPr>
-          <w:rFonts w:ascii="Times New Roman" w:hAnsi="Times New Roman" w:cs="Times New Roman"/>
-          <w:sz w:val="28"/>
-          <w:szCs w:val="28"/>
-        </w:rPr>
-      </w:pPr>
-    </w:p>
-    <w:p>
-      <w:pPr>
-        <w:rPr>
-          <w:rFonts w:ascii="Times New Roman" w:hAnsi="Times New Roman" w:cs="Times New Roman"/>
-          <w:sz w:val="28"/>
-          <w:szCs w:val="28"/>
-        </w:rPr>
-      </w:pPr>
-    </w:p>
-    <w:p>
-      <w:pPr>
-        <w:rPr>
-          <w:rFonts w:ascii="Times New Roman" w:hAnsi="Times New Roman" w:cs="Times New Roman"/>
-          <w:sz w:val="28"/>
-          <w:szCs w:val="28"/>
-        </w:rPr>
-      </w:pPr>
-    </w:p>
-    <w:p>
-      <w:pPr>
-        <w:rPr>
-          <w:rFonts w:ascii="Times New Roman" w:hAnsi="Times New Roman" w:cs="Times New Roman"/>
-          <w:sz w:val="28"/>
-          <w:szCs w:val="28"/>
-        </w:rPr>
-      </w:pPr>
-    </w:p>
-    <w:p>
-      <w:pPr>
-        <w:rPr>
-          <w:rFonts w:ascii="Times New Roman" w:hAnsi="Times New Roman" w:cs="Times New Roman"/>
-          <w:sz w:val="28"/>
-          <w:szCs w:val="28"/>
-        </w:rPr>
-      </w:pPr>
-    </w:p>
-    <w:p>
-      <w:pPr>
-        <w:rPr>
-          <w:rFonts w:ascii="Times New Roman" w:hAnsi="Times New Roman" w:cs="Times New Roman"/>
-          <w:sz w:val="28"/>
-          <w:szCs w:val="28"/>
-        </w:rPr>
-      </w:pPr>
-    </w:p>
-    <w:p>
-      <w:pPr>
-        <w:rPr>
-          <w:rFonts w:ascii="Times New Roman" w:hAnsi="Times New Roman" w:cs="Times New Roman"/>
-          <w:sz w:val="28"/>
-          <w:szCs w:val="28"/>
-        </w:rPr>
-      </w:pPr>
-    </w:p>
-    <w:p>
-      <w:pPr>
-        <w:rPr>
-          <w:rFonts w:ascii="Times New Roman" w:hAnsi="Times New Roman" w:cs="Times New Roman"/>
-          <w:sz w:val="28"/>
-          <w:szCs w:val="28"/>
-        </w:rPr>
-      </w:pPr>
-    </w:p>
-    <w:p>
-      <w:pPr>
-        <w:rPr>
-          <w:rFonts w:ascii="Times New Roman" w:hAnsi="Times New Roman" w:cs="Times New Roman"/>
-          <w:sz w:val="28"/>
-          <w:szCs w:val="28"/>
-        </w:rPr>
-      </w:pPr>
-    </w:p>
-    <w:p>
-      <w:pPr>
-        <w:rPr>
-          <w:rFonts w:ascii="Times New Roman" w:hAnsi="Times New Roman" w:cs="Times New Roman"/>
-          <w:sz w:val="28"/>
-          <w:szCs w:val="28"/>
-        </w:rPr>
-      </w:pPr>
-    </w:p>
-    <w:p>
-      <w:pPr>
-        <w:rPr>
-          <w:rFonts w:ascii="Times New Roman" w:hAnsi="Times New Roman" w:cs="Times New Roman"/>
-          <w:sz w:val="28"/>
-          <w:szCs w:val="28"/>
-        </w:rPr>
-      </w:pPr>
-    </w:p>
-    <w:p>
-      <w:pPr>
-        <w:rPr>
-          <w:rFonts w:ascii="Times New Roman" w:hAnsi="Times New Roman" w:cs="Times New Roman"/>
-          <w:sz w:val="28"/>
-          <w:szCs w:val="28"/>
-        </w:rPr>
-      </w:pPr>
+      <w:r>
+        <w:rPr>
+          <w:rFonts w:ascii="Times New Roman" w:eastAsia="Times New Roman" w:hAnsi="Times New Roman"/>
+          <w:sz w:val="28"/>
+          <w:szCs w:val="20"/>
+          <w:lang w:eastAsia="ru-RU"/>
+        </w:rPr>
+        <w:t xml:space="preserve"> </w:t>
+      </w:r>
+      <w:r>
+        <w:rPr>
+          <w:rFonts w:ascii="Times New Roman" w:eastAsia="Times New Roman" w:hAnsi="Times New Roman"/>
+          <w:sz w:val="28"/>
+          <w:szCs w:val="20"/>
+          <w:lang w:eastAsia="ru-RU"/>
+        </w:rPr>
+        <w:t xml:space="preserve">Операционная система – </w:t>
+      </w:r>
+      <w:r>
+        <w:rPr>
+          <w:rFonts w:ascii="Times New Roman" w:eastAsia="Times New Roman" w:hAnsi="Times New Roman"/>
+          <w:sz w:val="28"/>
+          <w:szCs w:val="20"/>
+          <w:lang w:val="en-US" w:eastAsia="ru-RU"/>
+        </w:rPr>
+        <w:t>Windows.</w:t>
+      </w:r>
+    </w:p>
+    <w:p>
+      <w:pPr>
+        <w:rPr>
+          <w:rFonts w:ascii="Times New Roman" w:hAnsi="Times New Roman" w:cs="Times New Roman"/>
+          <w:sz w:val="28"/>
+          <w:szCs w:val="28"/>
+        </w:rPr>
+      </w:pPr>
+    </w:p>
+    <w:p>
+      <w:pPr>
+        <w:rPr>
+          <w:rFonts w:ascii="Times New Roman" w:hAnsi="Times New Roman" w:cs="Times New Roman"/>
+          <w:sz w:val="28"/>
+          <w:szCs w:val="28"/>
+        </w:rPr>
+      </w:pPr>
+    </w:p>
+    <w:p>
+      <w:pPr>
+        <w:rPr>
+          <w:rFonts w:ascii="Times New Roman" w:hAnsi="Times New Roman" w:cs="Times New Roman"/>
+          <w:sz w:val="28"/>
+          <w:szCs w:val="28"/>
+        </w:rPr>
+      </w:pPr>
+    </w:p>
+    <w:p>
+      <w:pPr>
+        <w:rPr>
+          <w:rFonts w:ascii="Times New Roman" w:hAnsi="Times New Roman" w:cs="Times New Roman"/>
+          <w:sz w:val="28"/>
+          <w:szCs w:val="28"/>
+        </w:rPr>
+      </w:pPr>
+    </w:p>
+    <w:p>
+      <w:pPr>
+        <w:rPr>
+          <w:rFonts w:ascii="Times New Roman" w:hAnsi="Times New Roman" w:cs="Times New Roman"/>
+          <w:sz w:val="28"/>
+          <w:szCs w:val="28"/>
+        </w:rPr>
+      </w:pPr>
+    </w:p>
+    <w:p>
+      <w:pPr>
+        <w:rPr>
+          <w:rFonts w:ascii="Times New Roman" w:hAnsi="Times New Roman" w:cs="Times New Roman"/>
+          <w:sz w:val="28"/>
+          <w:szCs w:val="28"/>
+        </w:rPr>
+      </w:pPr>
+    </w:p>
+    <w:p>
+      <w:pPr>
+        <w:rPr>
+          <w:rFonts w:ascii="Times New Roman" w:hAnsi="Times New Roman" w:cs="Times New Roman"/>
+          <w:sz w:val="28"/>
+          <w:szCs w:val="28"/>
+        </w:rPr>
+      </w:pPr>
+    </w:p>
+    <w:p>
+      <w:pPr>
+        <w:rPr>
+          <w:rFonts w:ascii="Times New Roman" w:hAnsi="Times New Roman" w:cs="Times New Roman"/>
+          <w:sz w:val="28"/>
+          <w:szCs w:val="28"/>
+        </w:rPr>
+      </w:pPr>
+    </w:p>
+    <w:p>
+      <w:pPr>
+        <w:rPr>
+          <w:rFonts w:ascii="Times New Roman" w:hAnsi="Times New Roman" w:cs="Times New Roman"/>
+          <w:sz w:val="28"/>
+          <w:szCs w:val="28"/>
+        </w:rPr>
+      </w:pPr>
+    </w:p>
+    <w:p>
+      <w:pPr>
+        <w:rPr>
+          <w:rFonts w:ascii="Times New Roman" w:hAnsi="Times New Roman" w:cs="Times New Roman"/>
+          <w:sz w:val="28"/>
+          <w:szCs w:val="28"/>
+        </w:rPr>
+      </w:pPr>
+    </w:p>
+    <w:p>
+      <w:pPr>
+        <w:rPr>
+          <w:rFonts w:ascii="Times New Roman" w:hAnsi="Times New Roman" w:cs="Times New Roman"/>
+          <w:sz w:val="28"/>
+          <w:szCs w:val="28"/>
+        </w:rPr>
+      </w:pPr>
+    </w:p>
+    <w:p>
+      <w:pPr>
+        <w:rPr>
+          <w:rFonts w:ascii="Times New Roman" w:hAnsi="Times New Roman" w:cs="Times New Roman"/>
+          <w:sz w:val="28"/>
+          <w:szCs w:val="28"/>
+        </w:rPr>
+      </w:pPr>
+    </w:p>
+    <w:p>
+      <w:pPr>
+        <w:rPr>
+          <w:rFonts w:ascii="Times New Roman" w:hAnsi="Times New Roman" w:cs="Times New Roman"/>
+          <w:sz w:val="28"/>
+          <w:szCs w:val="28"/>
+        </w:rPr>
+      </w:pPr>
+    </w:p>
+    <w:p>
+      <w:pPr>
+        <w:rPr>
+          <w:rFonts w:ascii="Times New Roman" w:hAnsi="Times New Roman" w:cs="Times New Roman"/>
+          <w:sz w:val="28"/>
+          <w:szCs w:val="28"/>
+        </w:rPr>
+      </w:pPr>
+    </w:p>
+    <w:p>
+      <w:pPr>
+        <w:rPr>
+          <w:rFonts w:ascii="Times New Roman" w:hAnsi="Times New Roman" w:cs="Times New Roman"/>
+          <w:sz w:val="28"/>
+          <w:szCs w:val="28"/>
+        </w:rPr>
+      </w:pPr>
+    </w:p>
+    <w:p>
+      <w:pPr>
+        <w:rPr>
+          <w:rFonts w:ascii="Times New Roman" w:hAnsi="Times New Roman" w:cs="Times New Roman"/>
+          <w:sz w:val="28"/>
+          <w:szCs w:val="28"/>
+        </w:rPr>
+      </w:pPr>
+    </w:p>
+    <w:p>
+      <w:pPr>
+        <w:rPr>
+          <w:rFonts w:ascii="Times New Roman" w:hAnsi="Times New Roman" w:cs="Times New Roman"/>
+          <w:sz w:val="28"/>
+          <w:szCs w:val="28"/>
+        </w:rPr>
+      </w:pPr>
+      <w:r>
+        <w:rPr>
+          <w:rFonts w:ascii="Times New Roman" w:hAnsi="Times New Roman" w:cs="Times New Roman"/>
+          <w:sz w:val="28"/>
+          <w:szCs w:val="28"/>
+        </w:rPr>
+        <w:t xml:space="preserve">       </w:t>
+      </w:r>
+    </w:p>
+    <w:p>
+      <w:pPr>
+        <w:rPr>
+          <w:rFonts w:ascii="Times New Roman" w:hAnsi="Times New Roman" w:cs="Times New Roman"/>
+          <w:sz w:val="28"/>
+          <w:szCs w:val="28"/>
+        </w:rPr>
+      </w:pPr>
+      <w:r>
+        <w:rPr>
+          <w:rFonts w:ascii="Times New Roman" w:hAnsi="Times New Roman" w:cs="Times New Roman"/>
+          <w:sz w:val="28"/>
+          <w:szCs w:val="28"/>
+        </w:rPr>
+        <w:lastRenderedPageBreak/>
+        <w:t xml:space="preserve">                                                                                                                                                                                                                                                                                                                         </w:t>
+      </w:r>
     </w:p>
     <w:p>
       <w:pPr>
@@ -1077,7 +1055,6 @@
           <w:szCs w:val="20"/>
           <w:lang w:eastAsia="ru-RU"/>
         </w:rPr>
-        <w:lastRenderedPageBreak/>
         <w:t>3 СИСТЕМНЫЕ ТРЕБОВАНИЯ</w:t>
       </w:r>
     </w:p>
@@ -1149,25 +1126,80 @@
           <w:lang w:eastAsia="ru-RU"/>
         </w:rPr>
         <w:tab/>
-        <w:t xml:space="preserve">1. </w:t>
-      </w:r>
-      <w:r>
-        <w:rPr>
-          <w:rFonts w:ascii="Times New Roman" w:eastAsia="Times New Roman" w:hAnsi="Times New Roman"/>
-          <w:sz w:val="28"/>
-          <w:szCs w:val="20"/>
-          <w:lang w:eastAsia="ru-RU"/>
-        </w:rPr>
-        <w:t xml:space="preserve">ОС – </w:t>
-      </w:r>
-      <w:r>
-        <w:rPr>
-          <w:rFonts w:ascii="Times New Roman" w:eastAsia="Times New Roman" w:hAnsi="Times New Roman"/>
-          <w:sz w:val="28"/>
-          <w:szCs w:val="20"/>
-          <w:lang w:val="en-US" w:eastAsia="ru-RU"/>
-        </w:rPr>
-        <w:t>Windows</w:t>
+      </w:r>
+      <w:r>
+        <w:rPr>
+          <w:rFonts w:ascii="Times New Roman" w:eastAsia="Times New Roman" w:hAnsi="Times New Roman"/>
+          <w:sz w:val="28"/>
+          <w:szCs w:val="20"/>
+          <w:lang w:eastAsia="ru-RU"/>
+        </w:rPr>
+        <w:t>1</w:t>
+      </w:r>
+      <w:r>
+        <w:rPr>
+          <w:rFonts w:ascii="Times New Roman" w:eastAsia="Times New Roman" w:hAnsi="Times New Roman"/>
+          <w:sz w:val="28"/>
+          <w:szCs w:val="20"/>
+          <w:lang w:eastAsia="ru-RU"/>
+        </w:rPr>
+        <w:t xml:space="preserve">. </w:t>
+      </w:r>
+      <w:r>
+        <w:rPr>
+          <w:rFonts w:ascii="Times New Roman" w:eastAsia="Times New Roman" w:hAnsi="Times New Roman"/>
+          <w:sz w:val="28"/>
+          <w:szCs w:val="20"/>
+          <w:lang w:eastAsia="ru-RU"/>
+        </w:rPr>
+        <w:t>Возможность одиночной игры.</w:t>
+      </w:r>
+    </w:p>
+    <w:p>
+      <w:pPr>
+        <w:spacing w:after="0" w:line="240" w:lineRule="auto"/>
+        <w:rPr>
+          <w:rFonts w:ascii="Times New Roman" w:eastAsia="Times New Roman" w:hAnsi="Times New Roman"/>
+          <w:sz w:val="28"/>
+          <w:szCs w:val="20"/>
+          <w:lang w:eastAsia="ru-RU"/>
+        </w:rPr>
+      </w:pPr>
+      <w:r>
+        <w:rPr>
+          <w:rFonts w:ascii="Times New Roman" w:eastAsia="Times New Roman" w:hAnsi="Times New Roman"/>
+          <w:sz w:val="28"/>
+          <w:szCs w:val="20"/>
+          <w:lang w:eastAsia="ru-RU"/>
+        </w:rPr>
+        <w:tab/>
+      </w:r>
+      <w:r>
+        <w:rPr>
+          <w:rFonts w:ascii="Times New Roman" w:eastAsia="Times New Roman" w:hAnsi="Times New Roman"/>
+          <w:sz w:val="28"/>
+          <w:szCs w:val="20"/>
+          <w:lang w:eastAsia="ru-RU"/>
+        </w:rPr>
+        <w:t>2</w:t>
+      </w:r>
+      <w:r>
+        <w:rPr>
+          <w:rFonts w:ascii="Times New Roman" w:eastAsia="Times New Roman" w:hAnsi="Times New Roman"/>
+          <w:sz w:val="28"/>
+          <w:szCs w:val="20"/>
+          <w:lang w:eastAsia="ru-RU"/>
+        </w:rPr>
+        <w:t xml:space="preserve">. </w:t>
+      </w:r>
+      <w:r>
+        <w:rPr>
+          <w:rFonts w:ascii="Times New Roman" w:eastAsia="Times New Roman" w:hAnsi="Times New Roman"/>
+          <w:sz w:val="28"/>
+          <w:szCs w:val="20"/>
+          <w:lang w:eastAsia="ru-RU"/>
+        </w:rPr>
+        <w:t>Возможность многопользовательской игры по сети</w:t>
       </w:r>
       <w:r>
         <w:rPr>
@@ -1197,16 +1229,42 @@
           <w:lang w:eastAsia="ru-RU"/>
         </w:rPr>
         <w:tab/>
-        <w:t xml:space="preserve">2. </w:t>
-      </w:r>
-      <w:r>
-        <w:rPr>
-          <w:rFonts w:ascii="Times New Roman" w:eastAsia="Times New Roman" w:hAnsi="Times New Roman"/>
-          <w:sz w:val="28"/>
-          <w:szCs w:val="20"/>
-          <w:lang w:eastAsia="ru-RU"/>
-        </w:rPr>
-        <w:t>Возможность одиночной игры.</w:t>
+      </w:r>
+      <w:r>
+        <w:rPr>
+          <w:rFonts w:ascii="Times New Roman" w:eastAsia="Times New Roman" w:hAnsi="Times New Roman"/>
+          <w:sz w:val="28"/>
+          <w:szCs w:val="20"/>
+          <w:lang w:eastAsia="ru-RU"/>
+        </w:rPr>
+        <w:t>3</w:t>
+      </w:r>
+      <w:r>
+        <w:rPr>
+          <w:rFonts w:ascii="Times New Roman" w:eastAsia="Times New Roman" w:hAnsi="Times New Roman"/>
+          <w:sz w:val="28"/>
+          <w:szCs w:val="20"/>
+          <w:lang w:eastAsia="ru-RU"/>
+        </w:rPr>
+        <w:t>.</w:t>
+      </w:r>
+      <w:r>
+        <w:rPr>
+          <w:rFonts w:ascii="Times New Roman" w:eastAsia="Times New Roman" w:hAnsi="Times New Roman"/>
+          <w:sz w:val="28"/>
+          <w:szCs w:val="20"/>
+          <w:lang w:eastAsia="ru-RU"/>
+        </w:rPr>
+        <w:t xml:space="preserve"> Ведение статистики</w:t>
+      </w:r>
+      <w:r>
+        <w:rPr>
+          <w:rFonts w:ascii="Times New Roman" w:eastAsia="Times New Roman" w:hAnsi="Times New Roman"/>
+          <w:sz w:val="28"/>
+          <w:szCs w:val="20"/>
+          <w:lang w:eastAsia="ru-RU"/>
+        </w:rPr>
+        <w:t>.</w:t>
       </w:r>
     </w:p>
     <w:p>
@@ -1227,16 +1285,15 @@
           <w:lang w:eastAsia="ru-RU"/>
         </w:rPr>
         <w:tab/>
-        <w:t xml:space="preserve">3. </w:t>
-      </w:r>
-      <w:r>
-        <w:rPr>
-          <w:rFonts w:ascii="Times New Roman" w:eastAsia="Times New Roman" w:hAnsi="Times New Roman"/>
-          <w:sz w:val="28"/>
-          <w:szCs w:val="20"/>
-          <w:lang w:eastAsia="ru-RU"/>
-        </w:rPr>
-        <w:t>Возможность многопользовательской игры по сети</w:t>
+      </w:r>
+      <w:r>
+        <w:rPr>
+          <w:rFonts w:ascii="Times New Roman" w:eastAsia="Times New Roman" w:hAnsi="Times New Roman"/>
+          <w:sz w:val="28"/>
+          <w:szCs w:val="20"/>
+          <w:lang w:eastAsia="ru-RU"/>
+        </w:rPr>
+        <w:t>4</w:t>
       </w:r>
       <w:r>
         <w:rPr>
@@ -1247,75 +1304,6 @@
         </w:rPr>
         <w:t>.</w:t>
       </w:r>
-    </w:p>
-    <w:p>
-      <w:pPr>
-        <w:spacing w:after="0" w:line="240" w:lineRule="auto"/>
-        <w:rPr>
-          <w:rFonts w:ascii="Times New Roman" w:eastAsia="Times New Roman" w:hAnsi="Times New Roman"/>
-          <w:sz w:val="28"/>
-          <w:szCs w:val="20"/>
-          <w:lang w:eastAsia="ru-RU"/>
-        </w:rPr>
-      </w:pPr>
-      <w:r>
-        <w:rPr>
-          <w:rFonts w:ascii="Times New Roman" w:eastAsia="Times New Roman" w:hAnsi="Times New Roman"/>
-          <w:sz w:val="28"/>
-          <w:szCs w:val="20"/>
-          <w:lang w:eastAsia="ru-RU"/>
-        </w:rPr>
-        <w:tab/>
-        <w:t>4.</w:t>
-      </w:r>
-      <w:r>
-        <w:rPr>
-          <w:rFonts w:ascii="Times New Roman" w:eastAsia="Times New Roman" w:hAnsi="Times New Roman"/>
-          <w:sz w:val="28"/>
-          <w:szCs w:val="20"/>
-          <w:lang w:eastAsia="ru-RU"/>
-        </w:rPr>
-        <w:t xml:space="preserve"> Ведение статистики</w:t>
-      </w:r>
-      <w:r>
-        <w:rPr>
-          <w:rFonts w:ascii="Times New Roman" w:eastAsia="Times New Roman" w:hAnsi="Times New Roman"/>
-          <w:sz w:val="28"/>
-          <w:szCs w:val="20"/>
-          <w:lang w:eastAsia="ru-RU"/>
-        </w:rPr>
-        <w:t>.</w:t>
-      </w:r>
-    </w:p>
-    <w:p>
-      <w:pPr>
-        <w:spacing w:after="0" w:line="240" w:lineRule="auto"/>
-        <w:rPr>
-          <w:rFonts w:ascii="Times New Roman" w:eastAsia="Times New Roman" w:hAnsi="Times New Roman"/>
-          <w:sz w:val="28"/>
-          <w:szCs w:val="20"/>
-          <w:lang w:eastAsia="ru-RU"/>
-        </w:rPr>
-      </w:pPr>
-      <w:r>
-        <w:rPr>
-          <w:rFonts w:ascii="Times New Roman" w:eastAsia="Times New Roman" w:hAnsi="Times New Roman"/>
-          <w:sz w:val="28"/>
-          <w:szCs w:val="20"/>
-          <w:lang w:eastAsia="ru-RU"/>
-        </w:rPr>
-        <w:tab/>
-        <w:t>5.</w:t>
-      </w:r>
-      <w:r>
-        <w:rPr>
-          <w:rFonts w:ascii="Times New Roman" w:eastAsia="Times New Roman" w:hAnsi="Times New Roman"/>
-          <w:sz w:val="28"/>
-          <w:szCs w:val="20"/>
-          <w:lang w:eastAsia="ru-RU"/>
-        </w:rPr>
-        <w:t xml:space="preserve"> Описание</w:t>
-      </w:r>
       <w:r>
         <w:rPr>
           <w:rFonts w:ascii="Times New Roman" w:eastAsia="Times New Roman" w:hAnsi="Times New Roman"/>
@@ -1332,7 +1320,61 @@
           <w:szCs w:val="20"/>
           <w:lang w:eastAsia="ru-RU"/>
         </w:rPr>
-        <w:t>правил игры (как одиночной, так и многопользовательской)</w:t>
+        <w:t xml:space="preserve">С помощью клавиатуры можно </w:t>
+      </w:r>
+      <w:r>
+        <w:rPr>
+          <w:rFonts w:ascii="Times New Roman" w:eastAsia="Times New Roman" w:hAnsi="Times New Roman"/>
+          <w:sz w:val="28"/>
+          <w:szCs w:val="20"/>
+          <w:lang w:eastAsia="ru-RU"/>
+        </w:rPr>
+        <w:t xml:space="preserve">будет </w:t>
+      </w:r>
+      <w:r>
+        <w:rPr>
+          <w:rFonts w:ascii="Times New Roman" w:eastAsia="Times New Roman" w:hAnsi="Times New Roman"/>
+          <w:sz w:val="28"/>
+          <w:szCs w:val="20"/>
+          <w:lang w:eastAsia="ru-RU"/>
+        </w:rPr>
+        <w:t>управлять фигуркой (вращать</w:t>
+      </w:r>
+      <w:r>
+        <w:rPr>
+          <w:rFonts w:ascii="Times New Roman" w:eastAsia="Times New Roman" w:hAnsi="Times New Roman"/>
+          <w:sz w:val="28"/>
+          <w:szCs w:val="20"/>
+          <w:lang w:eastAsia="ru-RU"/>
+        </w:rPr>
+        <w:t xml:space="preserve">, </w:t>
+      </w:r>
+      <w:r>
+        <w:rPr>
+          <w:rFonts w:ascii="Times New Roman" w:eastAsia="Times New Roman" w:hAnsi="Times New Roman"/>
+          <w:sz w:val="28"/>
+          <w:szCs w:val="20"/>
+          <w:lang w:eastAsia="ru-RU"/>
+        </w:rPr>
+        <w:t>поворачивать вправо или влево</w:t>
+      </w:r>
+      <w:r>
+        <w:rPr>
+          <w:rFonts w:ascii="Times New Roman" w:eastAsia="Times New Roman" w:hAnsi="Times New Roman"/>
+          <w:sz w:val="28"/>
+          <w:szCs w:val="20"/>
+          <w:lang w:eastAsia="ru-RU"/>
+        </w:rPr>
+        <w:t xml:space="preserve"> </w:t>
+      </w:r>
+      <w:r>
+        <w:rPr>
+          <w:rFonts w:ascii="Times New Roman" w:eastAsia="Times New Roman" w:hAnsi="Times New Roman"/>
+          <w:sz w:val="28"/>
+          <w:szCs w:val="20"/>
+          <w:lang w:eastAsia="ru-RU"/>
+        </w:rPr>
+        <w:t>и ускорять падение)</w:t>
       </w:r>
     </w:p>
     <w:p>
@@ -1418,35 +1460,8 @@
           <w:sz w:val="28"/>
           <w:szCs w:val="28"/>
         </w:rPr>
-        <w:t>П</w:t>
-      </w:r>
-      <w:r>
-        <w:rPr>
-          <w:rFonts w:ascii="Times New Roman" w:hAnsi="Times New Roman" w:cs="Times New Roman"/>
-          <w:sz w:val="28"/>
-          <w:szCs w:val="28"/>
-        </w:rPr>
-        <w:t>риложение должно име</w:t>
-      </w:r>
-      <w:r>
-        <w:rPr>
-          <w:rFonts w:ascii="Times New Roman" w:hAnsi="Times New Roman" w:cs="Times New Roman"/>
-          <w:sz w:val="28"/>
-          <w:szCs w:val="28"/>
-        </w:rPr>
-        <w:t>ть простой и понятный интерфейс.</w:t>
-      </w:r>
-      <w:bookmarkStart w:id="0" w:name="_GoBack"/>
-      <w:bookmarkEnd w:id="0"/>
-    </w:p>
-    <w:p>
-      <w:pPr>
-        <w:rPr>
-          <w:rFonts w:ascii="Times New Roman" w:hAnsi="Times New Roman" w:cs="Times New Roman"/>
-          <w:sz w:val="28"/>
-          <w:szCs w:val="28"/>
-        </w:rPr>
-      </w:pPr>
+        <w:t>Приложение должно иметь простой и понятный интерфейс.</w:t>
+      </w:r>
     </w:p>
     <w:sectPr>
       <w:pgSz w:w="11906" w:h="16838"/>
@@ -1879,6 +1894,15 @@
     <w:semiHidden/>
     <w:unhideWhenUsed/>
   </w:style>
+  <w:style w:type="paragraph" w:styleId="a3">
+    <w:name w:val="No Spacing"/>
+    <w:uiPriority w:val="1"/>
+    <w:qFormat/>
+    <w:rsid w:val="00DB61A5"/>
+    <w:pPr>
+      <w:spacing w:after="0" w:line="240" w:lineRule="auto"/>
+    </w:pPr>
+  </w:style>
 </w:styles>
 </file>
 
